--- a/Dossier Société Pilaf/UC/Clients/Consultation un client.docx
+++ b/Dossier Société Pilaf/UC/Clients/Consultation un client.docx
@@ -631,6 +631,406 @@
         </w:rPr>
         <w:lastRenderedPageBreak/>
         <w:t>Flots alternatifs</w:t>
+      </w:r>
+    </w:p>
+    <w:p>
+      <w:pPr>
+        <w:pStyle w:val="Paragraphedeliste"/>
+        <w:numPr>
+          <w:ilvl w:val="0"/>
+          <w:numId w:val="1"/>
+        </w:numPr>
+        <w:spacing w:line="276" w:lineRule="auto"/>
+        <w:ind w:leftChars="0" w:firstLineChars="0"/>
+        <w:rPr>
+          <w:rFonts w:ascii="Arial" w:eastAsia="Arial" w:hAnsi="Arial" w:cs="Arial"/>
+          <w:sz w:val="22"/>
+          <w:szCs w:val="22"/>
+        </w:rPr>
+      </w:pPr>
+      <w:r>
+        <w:rPr>
+          <w:rFonts w:ascii="Arial" w:eastAsia="Arial" w:hAnsi="Arial" w:cs="Arial"/>
+          <w:sz w:val="22"/>
+          <w:szCs w:val="22"/>
+        </w:rPr>
+        <w:t>Le système ne peut pas charger :</w:t>
+      </w:r>
+    </w:p>
+    <w:p>
+      <w:pPr>
+        <w:pStyle w:val="Paragraphedeliste"/>
+        <w:numPr>
+          <w:ilvl w:val="1"/>
+          <w:numId w:val="1"/>
+        </w:numPr>
+        <w:spacing w:line="276" w:lineRule="auto"/>
+        <w:ind w:leftChars="0" w:firstLineChars="0"/>
+        <w:rPr>
+          <w:rFonts w:ascii="Arial" w:eastAsia="Arial" w:hAnsi="Arial" w:cs="Arial"/>
+          <w:sz w:val="22"/>
+          <w:szCs w:val="22"/>
+        </w:rPr>
+      </w:pPr>
+      <w:r>
+        <w:rPr>
+          <w:rFonts w:ascii="Arial" w:eastAsia="Arial" w:hAnsi="Arial" w:cs="Arial"/>
+          <w:sz w:val="22"/>
+          <w:szCs w:val="22"/>
+        </w:rPr>
+        <w:t>La liste des pays</w:t>
+      </w:r>
+    </w:p>
+    <w:p>
+      <w:pPr>
+        <w:pStyle w:val="Paragraphedeliste"/>
+        <w:numPr>
+          <w:ilvl w:val="2"/>
+          <w:numId w:val="1"/>
+        </w:numPr>
+        <w:spacing w:line="276" w:lineRule="auto"/>
+        <w:ind w:leftChars="0" w:firstLineChars="0"/>
+        <w:rPr>
+          <w:rFonts w:ascii="Arial" w:eastAsia="Arial" w:hAnsi="Arial" w:cs="Arial"/>
+          <w:sz w:val="22"/>
+          <w:szCs w:val="22"/>
+        </w:rPr>
+      </w:pPr>
+      <w:r>
+        <w:rPr>
+          <w:rFonts w:ascii="Arial" w:eastAsia="Arial" w:hAnsi="Arial" w:cs="Arial"/>
+          <w:sz w:val="22"/>
+          <w:szCs w:val="22"/>
+        </w:rPr>
+        <w:t>Affiche un message d’erreur et fin cas d’utilisation</w:t>
+      </w:r>
+    </w:p>
+    <w:p>
+      <w:pPr>
+        <w:pStyle w:val="Paragraphedeliste"/>
+        <w:numPr>
+          <w:ilvl w:val="1"/>
+          <w:numId w:val="1"/>
+        </w:numPr>
+        <w:spacing w:line="276" w:lineRule="auto"/>
+        <w:ind w:leftChars="0" w:firstLineChars="0"/>
+        <w:rPr>
+          <w:rFonts w:ascii="Arial" w:eastAsia="Arial" w:hAnsi="Arial" w:cs="Arial"/>
+          <w:sz w:val="22"/>
+          <w:szCs w:val="22"/>
+        </w:rPr>
+      </w:pPr>
+      <w:r>
+        <w:rPr>
+          <w:rFonts w:ascii="Arial" w:eastAsia="Arial" w:hAnsi="Arial" w:cs="Arial"/>
+          <w:sz w:val="22"/>
+          <w:szCs w:val="22"/>
+        </w:rPr>
+        <w:t>La liste des codes postal</w:t>
+      </w:r>
+    </w:p>
+    <w:p>
+      <w:pPr>
+        <w:pStyle w:val="Paragraphedeliste"/>
+        <w:numPr>
+          <w:ilvl w:val="2"/>
+          <w:numId w:val="1"/>
+        </w:numPr>
+        <w:spacing w:line="276" w:lineRule="auto"/>
+        <w:ind w:leftChars="0" w:firstLineChars="0"/>
+        <w:rPr>
+          <w:rFonts w:ascii="Arial" w:eastAsia="Arial" w:hAnsi="Arial" w:cs="Arial"/>
+          <w:sz w:val="22"/>
+          <w:szCs w:val="22"/>
+        </w:rPr>
+      </w:pPr>
+      <w:r>
+        <w:rPr>
+          <w:rFonts w:ascii="Arial" w:eastAsia="Arial" w:hAnsi="Arial" w:cs="Arial"/>
+          <w:sz w:val="22"/>
+          <w:szCs w:val="22"/>
+        </w:rPr>
+        <w:t>Affiche un message d’erreur et fin cas d’utilisation</w:t>
+      </w:r>
+    </w:p>
+    <w:p>
+      <w:pPr>
+        <w:pStyle w:val="Paragraphedeliste"/>
+        <w:numPr>
+          <w:ilvl w:val="1"/>
+          <w:numId w:val="1"/>
+        </w:numPr>
+        <w:spacing w:line="276" w:lineRule="auto"/>
+        <w:ind w:leftChars="0" w:firstLineChars="0"/>
+        <w:rPr>
+          <w:rFonts w:ascii="Arial" w:eastAsia="Arial" w:hAnsi="Arial" w:cs="Arial"/>
+          <w:sz w:val="22"/>
+          <w:szCs w:val="22"/>
+        </w:rPr>
+      </w:pPr>
+      <w:r>
+        <w:rPr>
+          <w:rFonts w:ascii="Arial" w:eastAsia="Arial" w:hAnsi="Arial" w:cs="Arial"/>
+          <w:sz w:val="22"/>
+          <w:szCs w:val="22"/>
+        </w:rPr>
+        <w:t>La liste des villes du pays choisit</w:t>
+      </w:r>
+    </w:p>
+    <w:p>
+      <w:pPr>
+        <w:pStyle w:val="Paragraphedeliste"/>
+        <w:numPr>
+          <w:ilvl w:val="2"/>
+          <w:numId w:val="1"/>
+        </w:numPr>
+        <w:spacing w:line="276" w:lineRule="auto"/>
+        <w:ind w:leftChars="0" w:firstLineChars="0"/>
+        <w:rPr>
+          <w:rFonts w:ascii="Arial" w:eastAsia="Arial" w:hAnsi="Arial" w:cs="Arial"/>
+          <w:sz w:val="22"/>
+          <w:szCs w:val="22"/>
+        </w:rPr>
+      </w:pPr>
+      <w:r>
+        <w:rPr>
+          <w:rFonts w:ascii="Arial" w:eastAsia="Arial" w:hAnsi="Arial" w:cs="Arial"/>
+          <w:sz w:val="22"/>
+          <w:szCs w:val="22"/>
+        </w:rPr>
+        <w:t>Affiche un message d’erreur et fin cas d’utilisation</w:t>
+      </w:r>
+    </w:p>
+    <w:p>
+      <w:pPr>
+        <w:pStyle w:val="Paragraphedeliste"/>
+        <w:numPr>
+          <w:ilvl w:val="1"/>
+          <w:numId w:val="1"/>
+        </w:numPr>
+        <w:spacing w:line="276" w:lineRule="auto"/>
+        <w:ind w:leftChars="0" w:firstLineChars="0"/>
+        <w:rPr>
+          <w:rFonts w:ascii="Arial" w:eastAsia="Arial" w:hAnsi="Arial" w:cs="Arial"/>
+          <w:sz w:val="22"/>
+          <w:szCs w:val="22"/>
+        </w:rPr>
+      </w:pPr>
+      <w:r>
+        <w:rPr>
+          <w:rFonts w:ascii="Arial" w:eastAsia="Arial" w:hAnsi="Arial" w:cs="Arial"/>
+          <w:sz w:val="22"/>
+          <w:szCs w:val="22"/>
+        </w:rPr>
+        <w:t>Le solde de la carte</w:t>
+      </w:r>
+    </w:p>
+    <w:p>
+      <w:pPr>
+        <w:pStyle w:val="Paragraphedeliste"/>
+        <w:numPr>
+          <w:ilvl w:val="2"/>
+          <w:numId w:val="1"/>
+        </w:numPr>
+        <w:spacing w:line="276" w:lineRule="auto"/>
+        <w:ind w:leftChars="0" w:firstLineChars="0"/>
+        <w:rPr>
+          <w:rFonts w:ascii="Arial" w:eastAsia="Arial" w:hAnsi="Arial" w:cs="Arial"/>
+          <w:sz w:val="22"/>
+          <w:szCs w:val="22"/>
+        </w:rPr>
+      </w:pPr>
+      <w:r>
+        <w:rPr>
+          <w:rFonts w:ascii="Arial" w:eastAsia="Arial" w:hAnsi="Arial" w:cs="Arial"/>
+          <w:sz w:val="22"/>
+          <w:szCs w:val="22"/>
+        </w:rPr>
+        <w:t>Affiche un message d’erreur et fin cas d’utilisation</w:t>
+      </w:r>
+    </w:p>
+    <w:p>
+      <w:pPr>
+        <w:pStyle w:val="Paragraphedeliste"/>
+        <w:numPr>
+          <w:ilvl w:val="1"/>
+          <w:numId w:val="1"/>
+        </w:numPr>
+        <w:spacing w:line="276" w:lineRule="auto"/>
+        <w:ind w:leftChars="0" w:firstLineChars="0"/>
+        <w:rPr>
+          <w:rFonts w:ascii="Arial" w:eastAsia="Arial" w:hAnsi="Arial" w:cs="Arial"/>
+          <w:sz w:val="22"/>
+          <w:szCs w:val="22"/>
+        </w:rPr>
+      </w:pPr>
+      <w:r>
+        <w:rPr>
+          <w:rFonts w:ascii="Arial" w:eastAsia="Arial" w:hAnsi="Arial" w:cs="Arial"/>
+          <w:sz w:val="22"/>
+          <w:szCs w:val="22"/>
+        </w:rPr>
+        <w:t>L’historique de modification</w:t>
+      </w:r>
+    </w:p>
+    <w:p>
+      <w:pPr>
+        <w:pStyle w:val="Paragraphedeliste"/>
+        <w:numPr>
+          <w:ilvl w:val="2"/>
+          <w:numId w:val="1"/>
+        </w:numPr>
+        <w:spacing w:line="276" w:lineRule="auto"/>
+        <w:ind w:leftChars="0" w:firstLineChars="0"/>
+        <w:rPr>
+          <w:rFonts w:ascii="Arial" w:eastAsia="Arial" w:hAnsi="Arial" w:cs="Arial"/>
+          <w:sz w:val="22"/>
+          <w:szCs w:val="22"/>
+        </w:rPr>
+      </w:pPr>
+      <w:r>
+        <w:rPr>
+          <w:rFonts w:ascii="Arial" w:eastAsia="Arial" w:hAnsi="Arial" w:cs="Arial"/>
+          <w:sz w:val="22"/>
+          <w:szCs w:val="22"/>
+        </w:rPr>
+        <w:t>Affiche un message d’erreur et fin cas d’utilisation</w:t>
+      </w:r>
+    </w:p>
+    <w:p>
+      <w:pPr>
+        <w:pStyle w:val="Paragraphedeliste"/>
+        <w:numPr>
+          <w:ilvl w:val="0"/>
+          <w:numId w:val="1"/>
+        </w:numPr>
+        <w:spacing w:line="276" w:lineRule="auto"/>
+        <w:ind w:leftChars="0" w:firstLineChars="0"/>
+        <w:rPr>
+          <w:rFonts w:ascii="Arial" w:eastAsia="Arial" w:hAnsi="Arial" w:cs="Arial"/>
+          <w:sz w:val="22"/>
+          <w:szCs w:val="22"/>
+        </w:rPr>
+      </w:pPr>
+      <w:r>
+        <w:rPr>
+          <w:rFonts w:ascii="Arial" w:eastAsia="Arial" w:hAnsi="Arial" w:cs="Arial"/>
+          <w:sz w:val="22"/>
+          <w:szCs w:val="22"/>
+        </w:rPr>
+        <w:t>Le système ne peut pas charger ou afficher le fichier i</w:t>
+      </w:r>
+      <w:r>
+        <w:rPr>
+          <w:rFonts w:ascii="Arial" w:eastAsia="Arial" w:hAnsi="Arial" w:cs="Arial"/>
+          <w:sz w:val="22"/>
+          <w:szCs w:val="22"/>
+        </w:rPr>
+        <w:t>mage pour le formulaire adhésion papier</w:t>
+      </w:r>
+    </w:p>
+    <w:p>
+      <w:pPr>
+        <w:pStyle w:val="Paragraphedeliste"/>
+        <w:numPr>
+          <w:ilvl w:val="1"/>
+          <w:numId w:val="1"/>
+        </w:numPr>
+        <w:spacing w:line="276" w:lineRule="auto"/>
+        <w:ind w:leftChars="0" w:firstLineChars="0"/>
+        <w:rPr>
+          <w:rFonts w:ascii="Arial" w:eastAsia="Arial" w:hAnsi="Arial" w:cs="Arial"/>
+          <w:sz w:val="22"/>
+          <w:szCs w:val="22"/>
+        </w:rPr>
+      </w:pPr>
+      <w:r>
+        <w:rPr>
+          <w:rFonts w:ascii="Arial" w:eastAsia="Arial" w:hAnsi="Arial" w:cs="Arial"/>
+          <w:sz w:val="22"/>
+          <w:szCs w:val="22"/>
+        </w:rPr>
+        <w:t>Affiche un message d’erreur</w:t>
+      </w:r>
+      <w:r>
+        <w:rPr>
+          <w:rFonts w:ascii="Arial" w:eastAsia="Arial" w:hAnsi="Arial" w:cs="Arial"/>
+          <w:sz w:val="22"/>
+          <w:szCs w:val="22"/>
+        </w:rPr>
+        <w:t xml:space="preserve"> et fin cas d’utilisation</w:t>
+      </w:r>
+    </w:p>
+    <w:p>
+      <w:pPr>
+        <w:pStyle w:val="Paragraphedeliste"/>
+        <w:numPr>
+          <w:ilvl w:val="0"/>
+          <w:numId w:val="1"/>
+        </w:numPr>
+        <w:spacing w:line="276" w:lineRule="auto"/>
+        <w:ind w:leftChars="0" w:firstLineChars="0"/>
+        <w:rPr>
+          <w:rFonts w:ascii="Arial" w:eastAsia="Arial" w:hAnsi="Arial" w:cs="Arial"/>
+          <w:sz w:val="22"/>
+          <w:szCs w:val="22"/>
+        </w:rPr>
+      </w:pPr>
+      <w:r>
+        <w:rPr>
+          <w:rFonts w:ascii="Arial" w:eastAsia="Arial" w:hAnsi="Arial" w:cs="Arial"/>
+          <w:sz w:val="22"/>
+          <w:szCs w:val="22"/>
+        </w:rPr>
+        <w:t>Le système ne peut pas charger ou afficher le code</w:t>
+      </w:r>
+      <w:r>
+        <w:rPr>
+          <w:rFonts w:ascii="Arial" w:eastAsia="Arial" w:hAnsi="Arial" w:cs="Arial"/>
+          <w:sz w:val="22"/>
+          <w:szCs w:val="22"/>
+        </w:rPr>
+        <w:t>-barre</w:t>
+      </w:r>
+      <w:r>
+        <w:rPr>
+          <w:rFonts w:ascii="Arial" w:eastAsia="Arial" w:hAnsi="Arial" w:cs="Arial"/>
+          <w:sz w:val="22"/>
+          <w:szCs w:val="22"/>
+        </w:rPr>
+        <w:t xml:space="preserve"> de la carte client</w:t>
+      </w:r>
+    </w:p>
+    <w:p>
+      <w:pPr>
+        <w:pStyle w:val="Paragraphedeliste"/>
+        <w:numPr>
+          <w:ilvl w:val="1"/>
+          <w:numId w:val="1"/>
+        </w:numPr>
+        <w:spacing w:line="276" w:lineRule="auto"/>
+        <w:ind w:leftChars="0" w:firstLineChars="0"/>
+        <w:rPr>
+          <w:rFonts w:ascii="Arial" w:eastAsia="Arial" w:hAnsi="Arial" w:cs="Arial"/>
+          <w:sz w:val="22"/>
+          <w:szCs w:val="22"/>
+        </w:rPr>
+      </w:pPr>
+      <w:r>
+        <w:rPr>
+          <w:rFonts w:ascii="Arial" w:eastAsia="Arial" w:hAnsi="Arial" w:cs="Arial"/>
+          <w:sz w:val="22"/>
+          <w:szCs w:val="22"/>
+        </w:rPr>
+        <w:t>Affiche un message d’erreur</w:t>
+      </w:r>
+      <w:r>
+        <w:rPr>
+          <w:rFonts w:ascii="Arial" w:eastAsia="Arial" w:hAnsi="Arial" w:cs="Arial"/>
+          <w:sz w:val="22"/>
+          <w:szCs w:val="22"/>
+        </w:rPr>
+        <w:t xml:space="preserve"> et fin cas d’utilisation</w:t>
       </w:r>
     </w:p>
     <w:p>
